--- a/week 3- 4 assigment array and methods.docx
+++ b/week 3- 4 assigment array and methods.docx
@@ -2,6 +2,84 @@
 <file path=word/document.xml><?xml version="1.0" encoding="utf-8"?>
 <w:document xmlns:wpc="http://schemas.microsoft.com/office/word/2010/wordprocessingCanvas" xmlns:cx="http://schemas.microsoft.com/office/drawing/2014/chartex" xmlns:cx1="http://schemas.microsoft.com/office/drawing/2015/9/8/chartex" xmlns:cx2="http://schemas.microsoft.com/office/drawing/2015/10/21/chartex" xmlns:cx3="http://schemas.microsoft.com/office/drawing/2016/5/9/chartex" xmlns:cx4="http://schemas.microsoft.com/office/drawing/2016/5/10/chartex" xmlns:cx5="http://schemas.microsoft.com/office/drawing/2016/5/11/chartex" xmlns:cx6="http://schemas.microsoft.com/office/drawing/2016/5/12/chartex" xmlns:cx7="http://schemas.microsoft.com/office/drawing/2016/5/13/chartex" xmlns:cx8="http://schemas.microsoft.com/office/drawing/2016/5/14/chartex" xmlns:mc="http://schemas.openxmlformats.org/markup-compatibility/2006" xmlns:aink="http://schemas.microsoft.com/office/drawing/2016/ink" xmlns:am3d="http://schemas.microsoft.com/office/drawing/2017/model3d" xmlns:o="urn:schemas-microsoft-com:office:office" xmlns:oel="http://schemas.microsoft.com/office/2019/extlst" xmlns:r="http://schemas.openxmlformats.org/officeDocument/2006/relationships" xmlns:m="http://schemas.openxmlformats.org/officeDocument/2006/math" xmlns:v="urn:schemas-microsoft-com:vml" xmlns:wp14="http://schemas.microsoft.com/office/word/2010/wordprocessingDrawing" xmlns:wp="http://schemas.openxmlformats.org/drawingml/2006/wordprocessingDrawing" xmlns:w10="urn:schemas-microsoft-com:office:word" xmlns:w="http://schemas.openxmlformats.org/wordprocessingml/2006/main" xmlns:w14="http://schemas.microsoft.com/office/word/2010/wordml" xmlns:w15="http://schemas.microsoft.com/office/word/2012/wordml" xmlns:w16cex="http://schemas.microsoft.com/office/word/2018/wordml/cex" xmlns:w16cid="http://schemas.microsoft.com/office/word/2016/wordml/cid" xmlns:w16="http://schemas.microsoft.com/office/word/2018/wordml" xmlns:w16sdtdh="http://schemas.microsoft.com/office/word/2020/wordml/sdtdatahash" xmlns:w16se="http://schemas.microsoft.com/office/word/2015/wordml/symex" xmlns:wpg="http://schemas.microsoft.com/office/word/2010/wordprocessingGroup" xmlns:wpi="http://schemas.microsoft.com/office/word/2010/wordprocessingInk" xmlns:wne="http://schemas.microsoft.com/office/word/2006/wordml" xmlns:wps="http://schemas.microsoft.com/office/word/2010/wordprocessingShape" mc:Ignorable="w14 w15 w16se w16cid w16 w16cex w16sdtdh wp14">
   <w:body>
+    <w:p>
+      <w:pPr>
+        <w:pStyle w:val="Body"/>
+        <w:rPr>
+          <w:rFonts w:ascii="Calibri" w:hAnsi="Calibri"/>
+          <w:b/>
+          <w:bCs/>
+        </w:rPr>
+      </w:pPr>
+      <w:r>
+        <w:rPr>
+          <w:rFonts w:ascii="Calibri" w:hAnsi="Calibri"/>
+          <w:b/>
+          <w:bCs/>
+        </w:rPr>
+        <w:t>URL to GitHub Repository:</w:t>
+      </w:r>
+    </w:p>
+    <w:p>
+      <w:pPr>
+        <w:pStyle w:val="Body"/>
+        <w:rPr>
+          <w:rFonts w:ascii="Calibri" w:eastAsia="Calibri" w:hAnsi="Calibri" w:cs="Calibri"/>
+          <w:color w:val="FF0000"/>
+        </w:rPr>
+      </w:pPr>
+      <w:hyperlink r:id="rId4" w:history="1">
+        <w:r>
+          <w:rPr>
+            <w:rStyle w:val="Hyperlink"/>
+            <w:rFonts w:ascii="Calibri" w:eastAsia="Calibri" w:hAnsi="Calibri" w:cs="Calibri"/>
+            <w:color w:val="FF0000"/>
+          </w:rPr>
+          <w:t>https://github.com/ujjali2124/week3assignment/blob/master/week%203-%204%20assigment%20array%20and%20methods.pdf</w:t>
+        </w:r>
+      </w:hyperlink>
+    </w:p>
+    <w:p>
+      <w:pPr>
+        <w:pStyle w:val="Body"/>
+        <w:rPr>
+          <w:rFonts w:ascii="Calibri" w:hAnsi="Calibri"/>
+          <w:b/>
+          <w:bCs/>
+        </w:rPr>
+      </w:pPr>
+      <w:r>
+        <w:rPr>
+          <w:rFonts w:ascii="Calibri" w:hAnsi="Calibri"/>
+          <w:b/>
+          <w:bCs/>
+        </w:rPr>
+        <w:t>URL to Public Link of your Video:</w:t>
+      </w:r>
+    </w:p>
+    <w:p>
+      <w:pPr>
+        <w:pStyle w:val="Body"/>
+        <w:rPr>
+          <w:rFonts w:ascii="Calibri" w:hAnsi="Calibri"/>
+          <w:b/>
+          <w:bCs/>
+          <w:color w:val="FF0000"/>
+        </w:rPr>
+      </w:pPr>
+      <w:hyperlink r:id="rId5" w:history="1">
+        <w:r>
+          <w:rPr>
+            <w:rStyle w:val="Hyperlink"/>
+            <w:rFonts w:ascii="Calibri" w:hAnsi="Calibri"/>
+            <w:b/>
+            <w:bCs/>
+            <w:color w:val="FF0000"/>
+          </w:rPr>
+          <w:t>https://youtu.be/-OLieEB_VR8</w:t>
+        </w:r>
+      </w:hyperlink>
+    </w:p>
     <w:p>
       <w:pPr>
         <w:autoSpaceDE w:val="0"/>
@@ -3636,7 +3714,6 @@
           <w:sz w:val="20"/>
           <w:szCs w:val="20"/>
         </w:rPr>
-        <w:lastRenderedPageBreak/>
         <w:tab/>
       </w:r>
       <w:r>
@@ -7180,6 +7257,7 @@
           <w:sz w:val="20"/>
           <w:szCs w:val="20"/>
         </w:rPr>
+        <w:lastRenderedPageBreak/>
         <w:tab/>
       </w:r>
       <w:r>
@@ -8208,7 +8286,6 @@
           <w:sz w:val="20"/>
           <w:szCs w:val="20"/>
         </w:rPr>
-        <w:lastRenderedPageBreak/>
         <w:tab/>
       </w:r>
       <w:r>
@@ -12182,6 +12259,7 @@
           <w:sz w:val="20"/>
           <w:szCs w:val="20"/>
         </w:rPr>
+        <w:lastRenderedPageBreak/>
         <w:t>//</w:t>
       </w:r>
       <w:r>
@@ -13146,7 +13224,6 @@
           <w:sz w:val="20"/>
           <w:szCs w:val="20"/>
         </w:rPr>
-        <w:lastRenderedPageBreak/>
         <w:tab/>
       </w:r>
       <w:r>
@@ -14310,6 +14387,9 @@
     </w:p>
     <w:p>
       <w:r>
+        <w:rPr>
+          <w:noProof/>
+        </w:rPr>
         <w:drawing>
           <wp:inline distT="0" distB="0" distL="0" distR="0" wp14:anchorId="614AC3A5" wp14:editId="292D6EBA">
             <wp:extent cx="5943600" cy="3137535"/>
@@ -14326,7 +14406,7 @@
                     <pic:cNvPicPr/>
                   </pic:nvPicPr>
                   <pic:blipFill>
-                    <a:blip r:embed="rId4"/>
+                    <a:blip r:embed="rId6"/>
                     <a:stretch>
                       <a:fillRect/>
                     </a:stretch>
@@ -14349,6 +14429,9 @@
     </w:p>
     <w:p>
       <w:r>
+        <w:rPr>
+          <w:noProof/>
+        </w:rPr>
         <w:lastRenderedPageBreak/>
         <w:drawing>
           <wp:inline distT="0" distB="0" distL="0" distR="0" wp14:anchorId="51695D3B" wp14:editId="53B650A0">
@@ -14366,7 +14449,7 @@
                     <pic:cNvPicPr/>
                   </pic:nvPicPr>
                   <pic:blipFill>
-                    <a:blip r:embed="rId5"/>
+                    <a:blip r:embed="rId7"/>
                     <a:stretch>
                       <a:fillRect/>
                     </a:stretch>
@@ -14500,7 +14583,7 @@
     <w:lsdException w:name="Body Text Indent 2" w:semiHidden="1" w:unhideWhenUsed="1"/>
     <w:lsdException w:name="Body Text Indent 3" w:semiHidden="1" w:unhideWhenUsed="1"/>
     <w:lsdException w:name="Block Text" w:semiHidden="1" w:unhideWhenUsed="1"/>
-    <w:lsdException w:name="Hyperlink" w:semiHidden="1" w:unhideWhenUsed="1"/>
+    <w:lsdException w:name="Hyperlink" w:semiHidden="1" w:uiPriority="0" w:unhideWhenUsed="1"/>
     <w:lsdException w:name="FollowedHyperlink" w:semiHidden="1" w:unhideWhenUsed="1"/>
     <w:lsdException w:name="Strong" w:uiPriority="22" w:qFormat="1"/>
     <w:lsdException w:name="Emphasis" w:uiPriority="20" w:qFormat="1"/>
@@ -14823,6 +14906,40 @@
     <w:semiHidden/>
     <w:unhideWhenUsed/>
   </w:style>
+  <w:style w:type="character" w:styleId="Hyperlink">
+    <w:name w:val="Hyperlink"/>
+    <w:rsid w:val="000B07CC"/>
+    <w:rPr>
+      <w:u w:val="single"/>
+    </w:rPr>
+  </w:style>
+  <w:style w:type="paragraph" w:customStyle="1" w:styleId="Body">
+    <w:name w:val="Body"/>
+    <w:rsid w:val="000B07CC"/>
+    <w:pPr>
+      <w:pBdr>
+        <w:top w:val="nil"/>
+        <w:left w:val="nil"/>
+        <w:bottom w:val="nil"/>
+        <w:right w:val="nil"/>
+        <w:between w:val="nil"/>
+        <w:bar w:val="nil"/>
+      </w:pBdr>
+    </w:pPr>
+    <w:rPr>
+      <w:rFonts w:ascii="Times New Roman" w:eastAsia="Arial Unicode MS" w:hAnsi="Times New Roman" w:cs="Arial Unicode MS"/>
+      <w:color w:val="000000"/>
+      <w:sz w:val="24"/>
+      <w:szCs w:val="24"/>
+      <w:u w:color="000000"/>
+      <w:bdr w:val="nil"/>
+      <w14:textOutline w14:w="0" w14:cap="flat" w14:cmpd="sng" w14:algn="ctr">
+        <w14:noFill/>
+        <w14:prstDash w14:val="solid"/>
+        <w14:bevel/>
+      </w14:textOutline>
+    </w:rPr>
+  </w:style>
 </w:styles>
 </file>
 
